--- a/Pentaho Data Integration/MANUAL BÁSICO PENTAHO DATA INTEGRATION.docx
+++ b/Pentaho Data Integration/MANUAL BÁSICO PENTAHO DATA INTEGRATION.docx
@@ -154,6 +154,16 @@
           <w:sz w:val="24"/>
         </w:rPr>
       </w:pPr>
+    </w:p>
+    <w:p>
+      <w:pPr>
+        <w:jc w:val="center"/>
+        <w:rPr>
+          <w:rFonts w:ascii="Arial" w:hAnsi="Arial" w:cs="Arial"/>
+          <w:b/>
+          <w:sz w:val="24"/>
+        </w:rPr>
+      </w:pPr>
       <w:r>
         <w:rPr>
           <w:rFonts w:ascii="Arial" w:hAnsi="Arial" w:cs="Arial"/>
@@ -162,50 +172,32 @@
         </w:rPr>
         <w:t>UNIVERSIDAD DE SAN BUENAVENTURA</w:t>
       </w:r>
-    </w:p>
-    <w:p>
-      <w:pPr>
-        <w:jc w:val="center"/>
-        <w:rPr>
-          <w:rFonts w:ascii="Arial" w:hAnsi="Arial" w:cs="Arial"/>
-          <w:b/>
-          <w:sz w:val="24"/>
-        </w:rPr>
-      </w:pPr>
-      <w:r>
-        <w:rPr>
-          <w:rFonts w:ascii="Arial" w:hAnsi="Arial" w:cs="Arial"/>
-          <w:b/>
-          <w:sz w:val="24"/>
-        </w:rPr>
-        <w:t>DATA</w:t>
-      </w:r>
-      <w:r>
-        <w:rPr>
-          <w:rFonts w:ascii="Arial" w:hAnsi="Arial" w:cs="Arial"/>
-          <w:b/>
-          <w:sz w:val="24"/>
-        </w:rPr>
-        <w:t xml:space="preserve"> </w:t>
-      </w:r>
-      <w:r>
-        <w:rPr>
-          <w:rFonts w:ascii="Arial" w:hAnsi="Arial" w:cs="Arial"/>
-          <w:b/>
-          <w:sz w:val="24"/>
-        </w:rPr>
-        <w:t>WEARHOUSE</w:t>
-      </w:r>
-    </w:p>
-    <w:p>
-      <w:pPr>
-        <w:jc w:val="center"/>
-        <w:rPr>
-          <w:rFonts w:ascii="Arial" w:hAnsi="Arial" w:cs="Arial"/>
-          <w:b/>
-          <w:sz w:val="24"/>
-        </w:rPr>
-      </w:pPr>
+      <w:r>
+        <w:rPr>
+          <w:rFonts w:ascii="Arial" w:hAnsi="Arial" w:cs="Arial"/>
+          <w:b/>
+          <w:sz w:val="24"/>
+        </w:rPr>
+        <w:t>, SEDE BOGOTÁ</w:t>
+      </w:r>
+    </w:p>
+    <w:p>
+      <w:pPr>
+        <w:jc w:val="center"/>
+        <w:rPr>
+          <w:rFonts w:ascii="Arial" w:hAnsi="Arial" w:cs="Arial"/>
+          <w:b/>
+          <w:sz w:val="24"/>
+        </w:rPr>
+      </w:pPr>
+      <w:r>
+        <w:rPr>
+          <w:rFonts w:ascii="Arial" w:hAnsi="Arial" w:cs="Arial"/>
+          <w:b/>
+          <w:sz w:val="24"/>
+        </w:rPr>
+        <w:t>PROGRAMA INGENIERÍA DE SISTEMAS</w:t>
+      </w:r>
     </w:p>
     <w:p>
       <w:pPr>
@@ -224,7 +216,58 @@
           <w:sz w:val="24"/>
           <w:lang w:val="en-US"/>
         </w:rPr>
-        <w:t>BOGOTÁ D.C</w:t>
+        <w:t>DATA WEARHOUSE</w:t>
+      </w:r>
+    </w:p>
+    <w:p>
+      <w:pPr>
+        <w:jc w:val="center"/>
+        <w:rPr>
+          <w:rFonts w:ascii="Arial" w:hAnsi="Arial" w:cs="Arial"/>
+          <w:b/>
+          <w:sz w:val="24"/>
+          <w:lang w:val="en-US"/>
+        </w:rPr>
+      </w:pPr>
+    </w:p>
+    <w:p>
+      <w:pPr>
+        <w:jc w:val="center"/>
+        <w:rPr>
+          <w:rFonts w:ascii="Arial" w:hAnsi="Arial" w:cs="Arial"/>
+          <w:b/>
+          <w:sz w:val="24"/>
+          <w:lang w:val="en-US"/>
+        </w:rPr>
+      </w:pPr>
+    </w:p>
+    <w:p>
+      <w:pPr>
+        <w:jc w:val="center"/>
+        <w:rPr>
+          <w:rFonts w:ascii="Arial" w:hAnsi="Arial" w:cs="Arial"/>
+          <w:b/>
+          <w:sz w:val="24"/>
+          <w:lang w:val="en-US"/>
+        </w:rPr>
+      </w:pPr>
+      <w:r>
+        <w:rPr>
+          <w:rFonts w:ascii="Arial" w:hAnsi="Arial" w:cs="Arial"/>
+          <w:b/>
+          <w:sz w:val="24"/>
+          <w:lang w:val="en-US"/>
+        </w:rPr>
+        <w:t>BOGOTÁ</w:t>
+      </w:r>
+      <w:r>
+        <w:rPr>
+          <w:rFonts w:ascii="Arial" w:hAnsi="Arial" w:cs="Arial"/>
+          <w:b/>
+          <w:sz w:val="24"/>
+          <w:lang w:val="en-US"/>
+        </w:rPr>
+        <w:t>, COLOMBIA</w:t>
       </w:r>
     </w:p>
     <w:p>
@@ -353,7 +396,6 @@
     </w:p>
     <w:p>
       <w:r>
-        <w:lastRenderedPageBreak/>
         <w:t xml:space="preserve">Para poder usar Pentaho data </w:t>
       </w:r>
       <w:proofErr w:type="spellStart"/>
@@ -362,15 +404,7 @@
       </w:r>
       <w:proofErr w:type="spellEnd"/>
       <w:r>
-        <w:t xml:space="preserve"> debemos dirigirnos al siguiente </w:t>
-      </w:r>
-      <w:proofErr w:type="gramStart"/>
-      <w:r>
-        <w:t>link</w:t>
-      </w:r>
-      <w:proofErr w:type="gramEnd"/>
-      <w:r>
-        <w:t>, y al descargar y</w:t>
+        <w:t xml:space="preserve"> debemos dirigirnos al siguiente link, y al descargar y</w:t>
       </w:r>
       <w:r>
         <w:t xml:space="preserve"> </w:t>
@@ -394,7 +428,13 @@
     </w:p>
     <w:p>
       <w:r>
-        <w:t xml:space="preserve">Si deseamos trabajar con base de datos de MYSQL o </w:t>
+        <w:t>Si deseamos trabajar con base de datos de M</w:t>
+      </w:r>
+      <w:r>
+        <w:t>y</w:t>
+      </w:r>
+      <w:r>
+        <w:t xml:space="preserve">SQL o </w:t>
       </w:r>
       <w:proofErr w:type="spellStart"/>
       <w:r>
@@ -517,13 +557,24 @@
     </w:p>
     <w:p>
       <w:r>
+        <w:lastRenderedPageBreak/>
+        <w:t>Para crear un proyecto nuevo nos dirigimos a la pestaña File-New-</w:t>
+      </w:r>
+      <w:proofErr w:type="spellStart"/>
+      <w:r>
+        <w:t>Transformation</w:t>
+      </w:r>
+      <w:proofErr w:type="spellEnd"/>
+      <w:r>
+        <w:t xml:space="preserve"> como se muestra en la siguiente imagen.</w:t>
+      </w:r>
+      <w:r>
         <w:rPr>
           <w:noProof/>
         </w:rPr>
-        <w:lastRenderedPageBreak/>
         <w:drawing>
           <wp:inline distT="0" distB="0" distL="0" distR="0" wp14:anchorId="279963D8" wp14:editId="480AE7E7">
-            <wp:extent cx="5943600" cy="4173855"/>
+            <wp:extent cx="5943600" cy="3223260"/>
             <wp:effectExtent l="0" t="0" r="0" b="0"/>
             <wp:docPr id="7" name="Imagen 7"/>
             <wp:cNvGraphicFramePr>
@@ -545,7 +596,7 @@
                   <pic:spPr>
                     <a:xfrm>
                       <a:off x="0" y="0"/>
-                      <a:ext cx="5943600" cy="4173855"/>
+                      <a:ext cx="5943600" cy="3223260"/>
                     </a:xfrm>
                     <a:prstGeom prst="rect">
                       <a:avLst/>
@@ -561,15 +612,35 @@
     <w:p/>
     <w:p>
       <w:r>
+        <w:t xml:space="preserve">No generara un “Tablero” donde diseñaremos el proceso de ETL; al lado derecho tendremos dos pestañas View y </w:t>
+      </w:r>
+      <w:proofErr w:type="spellStart"/>
+      <w:r>
+        <w:t>Design</w:t>
+      </w:r>
+      <w:proofErr w:type="spellEnd"/>
+      <w:r>
+        <w:t xml:space="preserve"> donde en esta ultima tendremos todos los componentes agrupados por categorías que podemos usar para la carga al </w:t>
+      </w:r>
+      <w:proofErr w:type="spellStart"/>
+      <w:r>
+        <w:t>datawarehouse</w:t>
+      </w:r>
+      <w:proofErr w:type="spellEnd"/>
+      <w:r>
+        <w:t>.</w:t>
+      </w:r>
+    </w:p>
+    <w:p>
+      <w:r>
         <w:rPr>
           <w:noProof/>
         </w:rPr>
-        <w:lastRenderedPageBreak/>
         <w:drawing>
-          <wp:inline distT="0" distB="0" distL="0" distR="0" wp14:anchorId="64DD614A" wp14:editId="0130643D">
-            <wp:extent cx="5943600" cy="4184650"/>
-            <wp:effectExtent l="0" t="0" r="0" b="6350"/>
-            <wp:docPr id="10" name="Imagen 10"/>
+          <wp:inline distT="0" distB="0" distL="0" distR="0" wp14:anchorId="5A4CC464" wp14:editId="4E17225E">
+            <wp:extent cx="6210300" cy="3406140"/>
+            <wp:effectExtent l="0" t="0" r="0" b="3810"/>
+            <wp:docPr id="9" name="Imagen 9"/>
             <wp:cNvGraphicFramePr>
               <a:graphicFrameLocks xmlns:a="http://schemas.openxmlformats.org/drawingml/2006/main" noChangeAspect="1"/>
             </wp:cNvGraphicFramePr>
@@ -589,7 +660,7 @@
                   <pic:spPr>
                     <a:xfrm>
                       <a:off x="0" y="0"/>
-                      <a:ext cx="5943600" cy="4184650"/>
+                      <a:ext cx="6218550" cy="3410665"/>
                     </a:xfrm>
                     <a:prstGeom prst="rect">
                       <a:avLst/>
@@ -604,14 +675,47 @@
     </w:p>
     <w:p>
       <w:r>
+        <w:lastRenderedPageBreak/>
+        <w:t xml:space="preserve">Al dirigirnos a la pestaña View tendremos varias carpetas, la que vamos a usar para crear las conexiones  a las diferentes base de datos (fuente, </w:t>
+      </w:r>
+      <w:proofErr w:type="spellStart"/>
+      <w:r>
+        <w:t>datawarehouse</w:t>
+      </w:r>
+      <w:proofErr w:type="spellEnd"/>
+      <w:r>
+        <w:t>)</w:t>
+      </w:r>
+      <w:r>
+        <w:t xml:space="preserve">; para esto nos dirigimos la carpeta </w:t>
+      </w:r>
+      <w:proofErr w:type="spellStart"/>
+      <w:r>
+        <w:t>Database</w:t>
+      </w:r>
+      <w:proofErr w:type="spellEnd"/>
+      <w:r>
+        <w:t xml:space="preserve"> </w:t>
+      </w:r>
+      <w:proofErr w:type="spellStart"/>
+      <w:r>
+        <w:t>connections</w:t>
+      </w:r>
+      <w:proofErr w:type="spellEnd"/>
+      <w:r>
+        <w:t>-New</w:t>
+      </w:r>
+    </w:p>
+    <w:p>
+      <w:r>
         <w:rPr>
           <w:noProof/>
         </w:rPr>
         <w:drawing>
-          <wp:inline distT="0" distB="0" distL="0" distR="0" wp14:anchorId="189CAF89" wp14:editId="21B321E0">
-            <wp:extent cx="5943600" cy="3199130"/>
-            <wp:effectExtent l="0" t="0" r="0" b="1270"/>
-            <wp:docPr id="11" name="Imagen 11"/>
+          <wp:inline distT="0" distB="0" distL="0" distR="0" wp14:anchorId="64DD614A" wp14:editId="0130643D">
+            <wp:extent cx="5919470" cy="3147060"/>
+            <wp:effectExtent l="0" t="0" r="5080" b="0"/>
+            <wp:docPr id="10" name="Imagen 10"/>
             <wp:cNvGraphicFramePr>
               <a:graphicFrameLocks xmlns:a="http://schemas.openxmlformats.org/drawingml/2006/main" noChangeAspect="1"/>
             </wp:cNvGraphicFramePr>
@@ -631,7 +735,7 @@
                   <pic:spPr>
                     <a:xfrm>
                       <a:off x="0" y="0"/>
-                      <a:ext cx="5943600" cy="3199130"/>
+                      <a:ext cx="5942937" cy="3159536"/>
                     </a:xfrm>
                     <a:prstGeom prst="rect">
                       <a:avLst/>
@@ -643,30 +747,28 @@
           </wp:inline>
         </w:drawing>
       </w:r>
+    </w:p>
+    <w:p/>
+    <w:p>
+      <w:r>
+        <w:t>En este caso se realizó una conexión a una base de datos MySQL donde será necesario llenar todos los campos que muestra la ventana y una vez hecho esto antes de crear la conexión podemos probar si los datos ingresados son correctos con el botón test, si es correcto nos mostrara una ventana donde nos inform</w:t>
+      </w:r>
       <w:bookmarkStart w:id="0" w:name="_GoBack"/>
       <w:bookmarkEnd w:id="0"/>
-    </w:p>
-    <w:p>
-      <w:pPr>
-        <w:ind w:left="720" w:hanging="360"/>
-      </w:pPr>
-    </w:p>
-    <w:p>
-      <w:pPr>
-        <w:ind w:left="720" w:hanging="360"/>
-      </w:pPr>
+      <w:r>
+        <w:t>a que la conexión fue exitosa.</w:t>
+      </w:r>
     </w:p>
     <w:p>
       <w:r>
         <w:rPr>
           <w:noProof/>
         </w:rPr>
-        <w:lastRenderedPageBreak/>
         <w:drawing>
-          <wp:inline distT="0" distB="0" distL="0" distR="0" wp14:anchorId="5F420130" wp14:editId="2956F3AE">
-            <wp:extent cx="5943600" cy="4467860"/>
-            <wp:effectExtent l="0" t="0" r="0" b="8890"/>
-            <wp:docPr id="9" name="Imagen 9"/>
+          <wp:inline distT="0" distB="0" distL="0" distR="0" wp14:anchorId="189CAF89" wp14:editId="21B321E0">
+            <wp:extent cx="5943600" cy="2987040"/>
+            <wp:effectExtent l="0" t="0" r="0" b="3810"/>
+            <wp:docPr id="11" name="Imagen 11"/>
             <wp:cNvGraphicFramePr>
               <a:graphicFrameLocks xmlns:a="http://schemas.openxmlformats.org/drawingml/2006/main" noChangeAspect="1"/>
             </wp:cNvGraphicFramePr>
@@ -686,7 +788,7 @@
                   <pic:spPr>
                     <a:xfrm>
                       <a:off x="0" y="0"/>
-                      <a:ext cx="5943600" cy="4467860"/>
+                      <a:ext cx="5943600" cy="2987040"/>
                     </a:xfrm>
                     <a:prstGeom prst="rect">
                       <a:avLst/>
@@ -699,9 +801,20 @@
         </w:drawing>
       </w:r>
     </w:p>
+    <w:p>
+      <w:pPr>
+        <w:ind w:left="720" w:hanging="360"/>
+      </w:pPr>
+    </w:p>
+    <w:p>
+      <w:pPr>
+        <w:ind w:left="720" w:hanging="360"/>
+      </w:pPr>
+    </w:p>
+    <w:p/>
     <w:sectPr>
       <w:pgSz w:w="12240" w:h="15840"/>
-      <w:pgMar w:top="1440" w:right="1440" w:bottom="1440" w:left="1440" w:header="720" w:footer="720" w:gutter="0"/>
+      <w:pgMar w:top="1440" w:right="1080" w:bottom="1440" w:left="1080" w:header="720" w:footer="720" w:gutter="0"/>
       <w:cols w:space="720"/>
       <w:docGrid w:linePitch="360"/>
     </w:sectPr>

--- a/Pentaho Data Integration/MANUAL BÁSICO PENTAHO DATA INTEGRATION.docx
+++ b/Pentaho Data Integration/MANUAL BÁSICO PENTAHO DATA INTEGRATION.docx
@@ -206,15 +206,15 @@
           <w:rFonts w:ascii="Arial" w:hAnsi="Arial" w:cs="Arial"/>
           <w:b/>
           <w:sz w:val="24"/>
-          <w:lang w:val="en-US"/>
-        </w:rPr>
-      </w:pPr>
-      <w:r>
-        <w:rPr>
-          <w:rFonts w:ascii="Arial" w:hAnsi="Arial" w:cs="Arial"/>
-          <w:b/>
-          <w:sz w:val="24"/>
-          <w:lang w:val="en-US"/>
+          <w:lang w:val="es-MX"/>
+        </w:rPr>
+      </w:pPr>
+      <w:r>
+        <w:rPr>
+          <w:rFonts w:ascii="Arial" w:hAnsi="Arial" w:cs="Arial"/>
+          <w:b/>
+          <w:sz w:val="24"/>
+          <w:lang w:val="es-MX"/>
         </w:rPr>
         <w:t>DATA WEARHOUSE</w:t>
       </w:r>
@@ -226,18 +226,18 @@
           <w:rFonts w:ascii="Arial" w:hAnsi="Arial" w:cs="Arial"/>
           <w:b/>
           <w:sz w:val="24"/>
-          <w:lang w:val="en-US"/>
-        </w:rPr>
-      </w:pPr>
-    </w:p>
-    <w:p>
-      <w:pPr>
-        <w:jc w:val="center"/>
-        <w:rPr>
-          <w:rFonts w:ascii="Arial" w:hAnsi="Arial" w:cs="Arial"/>
-          <w:b/>
-          <w:sz w:val="24"/>
-          <w:lang w:val="en-US"/>
+          <w:lang w:val="es-MX"/>
+        </w:rPr>
+      </w:pPr>
+    </w:p>
+    <w:p>
+      <w:pPr>
+        <w:jc w:val="center"/>
+        <w:rPr>
+          <w:rFonts w:ascii="Arial" w:hAnsi="Arial" w:cs="Arial"/>
+          <w:b/>
+          <w:sz w:val="24"/>
+          <w:lang w:val="es-MX"/>
         </w:rPr>
       </w:pPr>
     </w:p>
@@ -442,13 +442,30 @@
       </w:r>
       <w:proofErr w:type="spellEnd"/>
       <w:r>
-        <w:t xml:space="preserve"> deberemos descargar el conector de java .</w:t>
+        <w:t xml:space="preserve"> deberemos descargar el conector </w:t>
+      </w:r>
+      <w:r>
+        <w:t xml:space="preserve">para </w:t>
+      </w:r>
+      <w:r>
+        <w:t xml:space="preserve">java </w:t>
+      </w:r>
+      <w:r>
+        <w:t>(</w:t>
+      </w:r>
+      <w:r>
+        <w:t>.</w:t>
       </w:r>
       <w:proofErr w:type="spellStart"/>
       <w:r>
         <w:t>jar</w:t>
       </w:r>
       <w:proofErr w:type="spellEnd"/>
+      <w:r>
+        <w:t>)</w:t>
+      </w:r>
+      <w:bookmarkStart w:id="0" w:name="_GoBack"/>
+      <w:bookmarkEnd w:id="0"/>
       <w:r>
         <w:t xml:space="preserve"> y agregarlo a la carpeta </w:t>
       </w:r>
@@ -751,12 +768,7 @@
     <w:p/>
     <w:p>
       <w:r>
-        <w:t>En este caso se realizó una conexión a una base de datos MySQL donde será necesario llenar todos los campos que muestra la ventana y una vez hecho esto antes de crear la conexión podemos probar si los datos ingresados son correctos con el botón test, si es correcto nos mostrara una ventana donde nos inform</w:t>
-      </w:r>
-      <w:bookmarkStart w:id="0" w:name="_GoBack"/>
-      <w:bookmarkEnd w:id="0"/>
-      <w:r>
-        <w:t>a que la conexión fue exitosa.</w:t>
+        <w:t>En este caso se realizó una conexión a una base de datos MySQL donde será necesario llenar todos los campos que muestra la ventana y una vez hecho esto antes de crear la conexión podemos probar si los datos ingresados son correctos con el botón test, si es correcto nos mostrara una ventana donde nos informa que la conexión fue exitosa.</w:t>
       </w:r>
     </w:p>
     <w:p>
